--- a/Software Requirement - Mini DLNA stream music.docx
+++ b/Software Requirement - Mini DLNA stream music.docx
@@ -19,7 +19,52 @@
           <w:sz w:val="52"/>
           <w:szCs w:val="52"/>
         </w:rPr>
-        <w:t>REQUIREMENT:</w:t>
+        <w:t xml:space="preserve">Software </w:t>
+      </w:r>
+      <w:r>
+        <w:rPr>
+          <w:b/>
+          <w:bCs/>
+          <w:sz w:val="52"/>
+          <w:szCs w:val="52"/>
+        </w:rPr>
+        <w:t>R</w:t>
+      </w:r>
+      <w:r>
+        <w:rPr>
+          <w:b/>
+          <w:bCs/>
+          <w:sz w:val="52"/>
+          <w:szCs w:val="52"/>
+        </w:rPr>
+        <w:t xml:space="preserve">equirement </w:t>
+      </w:r>
+      <w:r>
+        <w:rPr>
+          <w:b/>
+          <w:bCs/>
+          <w:sz w:val="52"/>
+          <w:szCs w:val="52"/>
+        </w:rPr>
+        <w:t>Specification</w:t>
+      </w:r>
+      <w:r>
+        <w:rPr>
+          <w:b/>
+          <w:bCs/>
+          <w:sz w:val="52"/>
+          <w:szCs w:val="52"/>
+        </w:rPr>
+        <w:t xml:space="preserve"> (SRS)</w:t>
+      </w:r>
+      <w:r>
+        <w:rPr>
+          <w:b/>
+          <w:bCs/>
+          <w:sz w:val="52"/>
+          <w:szCs w:val="52"/>
+        </w:rPr>
+        <w:t>:</w:t>
       </w:r>
     </w:p>
     <w:p>
@@ -132,18 +177,47 @@
     <w:p>
       <w:pPr>
         <w:ind w:left="1440"/>
-        <w:jc w:val="both"/>
-        <w:rPr>
-          <w:sz w:val="36"/>
-          <w:szCs w:val="36"/>
-        </w:rPr>
-      </w:pPr>
-      <w:r>
-        <w:rPr>
-          <w:sz w:val="36"/>
-          <w:szCs w:val="36"/>
-        </w:rPr>
-        <w:t>Frontend Developer (React): Nguyễn Thành Nam</w:t>
+        <w:rPr>
+          <w:sz w:val="36"/>
+          <w:szCs w:val="36"/>
+        </w:rPr>
+      </w:pPr>
+      <w:r>
+        <w:rPr>
+          <w:sz w:val="36"/>
+          <w:szCs w:val="36"/>
+        </w:rPr>
+        <w:t>Frontend Developer (React</w:t>
+      </w:r>
+      <w:r>
+        <w:rPr>
+          <w:sz w:val="36"/>
+          <w:szCs w:val="36"/>
+        </w:rPr>
+        <w:t xml:space="preserve"> + Vite</w:t>
+      </w:r>
+      <w:r>
+        <w:rPr>
+          <w:sz w:val="36"/>
+          <w:szCs w:val="36"/>
+        </w:rPr>
+        <w:t>): Nguyễn Thành Nam</w:t>
+      </w:r>
+    </w:p>
+    <w:p>
+      <w:pPr>
+        <w:ind w:left="1440"/>
+        <w:rPr>
+          <w:sz w:val="36"/>
+          <w:szCs w:val="36"/>
+        </w:rPr>
+      </w:pPr>
+      <w:r>
+        <w:rPr>
+          <w:sz w:val="36"/>
+          <w:szCs w:val="36"/>
+        </w:rPr>
+        <w:t xml:space="preserve">Cross Platform Mobile Native (Android, iOS, HarmonyOS): Nguyễn Thành Nam </w:t>
       </w:r>
     </w:p>
     <w:p>
@@ -160,7 +234,7 @@
           <w:sz w:val="36"/>
           <w:szCs w:val="36"/>
         </w:rPr>
-        <w:t>UX/UI Designer : Nguyễn Thành Nam</w:t>
+        <w:t>UX/UI: Nguyễn Thành Nam</w:t>
       </w:r>
     </w:p>
     <w:p>
@@ -260,7 +334,15 @@
         </w:numPr>
       </w:pPr>
       <w:r>
-        <w:t>Hiển thị danh mục (tracks, album, artist, playlists, album art, encoding,…) cho người dung</w:t>
+        <w:t xml:space="preserve">Hiển thị danh mục (tracks, album, artist, playlists, album art, </w:t>
+      </w:r>
+      <w:proofErr w:type="gramStart"/>
+      <w:r>
+        <w:t>encoding,…</w:t>
+      </w:r>
+      <w:proofErr w:type="gramEnd"/>
+      <w:r>
+        <w:t>) cho người dung</w:t>
       </w:r>
     </w:p>
     <w:p>
@@ -272,7 +354,15 @@
         </w:numPr>
       </w:pPr>
       <w:r>
-        <w:t>Cho phép phát nhạc qua trình phát web (React front-end, Express back-end), Android (có thể là Flutter), với play/ pause / next / previous/ favorite/ volume/ repeat/ shuffle/ hiển thị lyrics</w:t>
+        <w:t xml:space="preserve">Cho phép phát nhạc qua trình phát web (React front-end, Express </w:t>
+      </w:r>
+      <w:proofErr w:type="gramStart"/>
+      <w:r>
+        <w:t>back-end</w:t>
+      </w:r>
+      <w:proofErr w:type="gramEnd"/>
+      <w:r>
+        <w:t>), Android (có thể là Flutter), với play/ pause / next / previous/ favorite/ volume/ repeat/ shuffle/ hiển thị lyrics</w:t>
       </w:r>
     </w:p>
     <w:p>
@@ -296,16 +386,37 @@
         </w:numPr>
       </w:pPr>
       <w:r>
-        <w:t>Có các chức năng: user có thể yêu cầu bài nhạc lossless để thêm vào DLNA (gửi form cho admin), người dung có thể đóng góp nhạc lossless bằng cách gửi form cho admin kèm bài nhạc (có thể kèm lyrics</w:t>
-      </w:r>
-      <w:r>
-        <w:t>(file .lrc hoặc .txt</w:t>
+        <w:lastRenderedPageBreak/>
+        <w:t xml:space="preserve">Có các chức năng: user có thể yêu cầu bài nhạc lossless để thêm vào DLNA (gửi form cho admin), người dung có thể đóng góp nhạc lossless bằng cách gửi form cho admin kèm bài nhạc (có thể kèm </w:t>
+      </w:r>
+      <w:proofErr w:type="gramStart"/>
+      <w:r>
+        <w:t>lyrics</w:t>
+      </w:r>
+      <w:r>
+        <w:t>(</w:t>
+      </w:r>
+      <w:proofErr w:type="gramEnd"/>
+      <w:r>
+        <w:t>file .lrc hoặc .txt</w:t>
       </w:r>
       <w:r>
         <w:t>)</w:t>
       </w:r>
       <w:r>
         <w:t>)</w:t>
+      </w:r>
+    </w:p>
+    <w:p>
+      <w:pPr>
+        <w:pStyle w:val="oancuaDanhsach"/>
+        <w:numPr>
+          <w:ilvl w:val="0"/>
+          <w:numId w:val="2"/>
+        </w:numPr>
+      </w:pPr>
+      <w:r>
+        <w:t xml:space="preserve">Sau nếu muốn phát triển để ra ngoài chỉ cần có mạng là nghe được thì nên cấu hình ddns </w:t>
       </w:r>
     </w:p>
     <w:p>
@@ -353,8 +464,23 @@
         </w:numPr>
       </w:pPr>
       <w:r>
-        <w:lastRenderedPageBreak/>
-        <w:t>Lưu cache (database.json hoặc MongoDB) các metadata đã lấy (trackid, title, artist, album, duration, url, genre, nrAudioChannels, albumArtUrl, quality (encoding, label. Tier, bitDepth, sampleRate), date. composer, lyrics</w:t>
+        <w:t>Lưu cache (</w:t>
+      </w:r>
+      <w:proofErr w:type="gramStart"/>
+      <w:r>
+        <w:t>database.json</w:t>
+      </w:r>
+      <w:proofErr w:type="gramEnd"/>
+      <w:r>
+        <w:t xml:space="preserve"> hoặc MongoDB) các metadata đã lấy (trackid, title, artist, album, duration, url, genre, nrAudioChannels, albumArtUrl, quality (encoding, label. Tier, </w:t>
+      </w:r>
+      <w:proofErr w:type="gramStart"/>
+      <w:r>
+        <w:t>bitDepth</w:t>
+      </w:r>
+      <w:proofErr w:type="gramEnd"/>
+      <w:r>
+        <w:t>, sampleRate), date. composer, lyrics</w:t>
       </w:r>
     </w:p>
     <w:p>
@@ -377,8 +503,21 @@
           <w:numId w:val="2"/>
         </w:numPr>
       </w:pPr>
-      <w:r>
-        <w:t>List artists, album, playlists, tracks, quality, lyrics</w:t>
+      <w:proofErr w:type="gramStart"/>
+      <w:r>
+        <w:t>List</w:t>
+      </w:r>
+      <w:proofErr w:type="gramEnd"/>
+      <w:r>
+        <w:t xml:space="preserve"> artists, </w:t>
+      </w:r>
+      <w:proofErr w:type="gramStart"/>
+      <w:r>
+        <w:t>album</w:t>
+      </w:r>
+      <w:proofErr w:type="gramEnd"/>
+      <w:r>
+        <w:t>, playlists, tracks, quality, lyrics</w:t>
       </w:r>
     </w:p>
     <w:p>
@@ -443,6 +582,14 @@
     </w:p>
     <w:p>
       <w:pPr>
+        <w:ind w:left="360"/>
+      </w:pPr>
+      <w:r>
+        <w:t xml:space="preserve">2.5. Recommend nhạc theo lượt nghe (lượt nghe nhiều thì xếp ở trên), recommend nhạc theo sở thích </w:t>
+      </w:r>
+    </w:p>
+    <w:p>
+      <w:pPr>
         <w:pStyle w:val="oancuaDanhsach"/>
         <w:numPr>
           <w:ilvl w:val="0"/>
@@ -462,7 +609,15 @@
         </w:numPr>
       </w:pPr>
       <w:r>
-        <w:t>Performance: Lần quét đầu sẽ hơi lâu, nhưng những lần sau tốc độ phản hồi để phát nhạc  &lt;1s, trải nghiệm mượt mà</w:t>
+        <w:t xml:space="preserve">Performance: Lần quét đầu sẽ hơi lâu, nhưng những lần sau tốc độ phản hồi để phát </w:t>
+      </w:r>
+      <w:proofErr w:type="gramStart"/>
+      <w:r>
+        <w:t>nhạc  &lt;</w:t>
+      </w:r>
+      <w:proofErr w:type="gramEnd"/>
+      <w:r>
+        <w:t>1s, trải nghiệm mượt mà</w:t>
       </w:r>
     </w:p>
     <w:p>
@@ -486,7 +641,10 @@
         </w:numPr>
       </w:pPr>
       <w:r>
-        <w:t xml:space="preserve">Security: chỉ cho phép truy cập từ LAN, nếu ở ngoài vào thì phải dùng VPN </w:t>
+        <w:t>Security: chỉ cho phép truy cập từ LAN, nếu ở ngoài vào thì phải dùng VPN</w:t>
+      </w:r>
+      <w:r>
+        <w:t xml:space="preserve"> (thêm cả HTTPS)</w:t>
       </w:r>
     </w:p>
     <w:p>
@@ -522,7 +680,15 @@
         </w:numPr>
       </w:pPr>
       <w:r>
-        <w:t>US-1: là user, tôi muốn xem danh sách  album để chọn phát</w:t>
+        <w:t xml:space="preserve">US-1: là user, tôi muốn xem danh </w:t>
+      </w:r>
+      <w:proofErr w:type="gramStart"/>
+      <w:r>
+        <w:t>sách  album</w:t>
+      </w:r>
+      <w:proofErr w:type="gramEnd"/>
+      <w:r>
+        <w:t xml:space="preserve"> để chọn phát</w:t>
       </w:r>
     </w:p>
     <w:p>
@@ -558,8 +724,13 @@
         </w:numPr>
       </w:pPr>
       <w:r>
-        <w:t>AC: audio tag có thể play, pause, repeats, shuffle, tua, tương tác  volume</w:t>
-      </w:r>
+        <w:t xml:space="preserve">AC: audio tag có thể play, pause, repeats, shuffle, tua, tương </w:t>
+      </w:r>
+      <w:proofErr w:type="gramStart"/>
+      <w:r>
+        <w:t>tác  volume</w:t>
+      </w:r>
+      <w:proofErr w:type="gramEnd"/>
     </w:p>
     <w:sectPr>
       <w:pgSz w:w="12240" w:h="15840"/>
